--- a/DJA01_BlogSite/Social Media Application - README.docx
+++ b/DJA01_BlogSite/Social Media Application - README.docx
@@ -452,7 +452,10 @@
         <w:ind w:left="720"/>
       </w:pPr>
       <w:r>
-        <w:t>git clone https://github.com/your-username/social-media-app.git</w:t>
+        <w:t xml:space="preserve">git clone </w:t>
+      </w:r>
+      <w:r>
+        <w:t>https://github.com/Shomendeb/Shaswatee-s-Blog-Site.git</w:t>
       </w:r>
     </w:p>
     <w:p>
@@ -1064,6 +1067,9 @@
     </w:p>
     <w:p>
       <w:r>
+        <w:rPr>
+          <w:noProof/>
+        </w:rPr>
         <w:drawing>
           <wp:inline distT="0" distB="0" distL="0" distR="0" wp14:anchorId="005F7133" wp14:editId="5FA1A326">
             <wp:extent cx="5663800" cy="2545080"/>
@@ -1153,7 +1159,7 @@
     <w:p>
       <w:r>
         <w:pict w14:anchorId="6A90DA9F">
-          <v:rect id="_x0000_i1028" style="width:0;height:1.5pt" o:hralign="center" o:hrstd="t" o:hr="t" fillcolor="#a0a0a0" stroked="f"/>
+          <v:rect id="_x0000_i1026" style="width:0;height:1.5pt" o:hralign="center" o:hrstd="t" o:hr="t" fillcolor="#a0a0a0" stroked="f"/>
         </w:pict>
       </w:r>
     </w:p>
@@ -3424,6 +3430,15 @@
 </file>
 
 <file path=customXml/item1.xml><?xml version="1.0" encoding="utf-8"?>
+<?mso-contentType ?>
+<FormTemplates xmlns="http://schemas.microsoft.com/sharepoint/v3/contenttype/forms">
+  <Display>DocumentLibraryForm</Display>
+  <Edit>DocumentLibraryForm</Edit>
+  <New>DocumentLibraryForm</New>
+</FormTemplates>
+</file>
+
+<file path=customXml/item2.xml><?xml version="1.0" encoding="utf-8"?>
 <ct:contentTypeSchema xmlns:ct="http://schemas.microsoft.com/office/2006/metadata/contentType" xmlns:ma="http://schemas.microsoft.com/office/2006/metadata/properties/metaAttributes" ct:_="" ma:_="" ma:contentTypeName="Document" ma:contentTypeID="0x010100E57847770E69234B8A12F825C926A868" ma:contentTypeVersion="16" ma:contentTypeDescription="Create a new document." ma:contentTypeScope="" ma:versionID="fa18f981948e5a563799f352f712dd5d">
   <xsd:schema xmlns:xsd="http://www.w3.org/2001/XMLSchema" xmlns:xs="http://www.w3.org/2001/XMLSchema" xmlns:p="http://schemas.microsoft.com/office/2006/metadata/properties" xmlns:ns3="950f4f61-a40e-4681-b436-3ac2ff2bacf8" xmlns:ns4="278a6509-02e5-4651-a252-ad612c1804c7" targetNamespace="http://schemas.microsoft.com/office/2006/metadata/properties" ma:root="true" ma:fieldsID="2921f50a6bcee294f479203782f9c8fb" ns3:_="" ns4:_="">
     <xsd:import namespace="950f4f61-a40e-4681-b436-3ac2ff2bacf8"/>
@@ -3662,15 +3677,6 @@
 </ct:contentTypeSchema>
 </file>
 
-<file path=customXml/item2.xml><?xml version="1.0" encoding="utf-8"?>
-<?mso-contentType ?>
-<FormTemplates xmlns="http://schemas.microsoft.com/sharepoint/v3/contenttype/forms">
-  <Display>DocumentLibraryForm</Display>
-  <Edit>DocumentLibraryForm</Edit>
-  <New>DocumentLibraryForm</New>
-</FormTemplates>
-</file>
-
 <file path=customXml/item3.xml><?xml version="1.0" encoding="utf-8"?>
 <p:properties xmlns:p="http://schemas.microsoft.com/office/2006/metadata/properties" xmlns:xsi="http://www.w3.org/2001/XMLSchema-instance" xmlns:pc="http://schemas.microsoft.com/office/infopath/2007/PartnerControls">
   <documentManagement>
@@ -3680,6 +3686,14 @@
 </file>
 
 <file path=customXml/itemProps1.xml><?xml version="1.0" encoding="utf-8"?>
+<ds:datastoreItem xmlns:ds="http://schemas.openxmlformats.org/officeDocument/2006/customXml" ds:itemID="{8DE250F9-DC9B-486F-828C-925979AE1E3E}">
+  <ds:schemaRefs>
+    <ds:schemaRef ds:uri="http://schemas.microsoft.com/sharepoint/v3/contenttype/forms"/>
+  </ds:schemaRefs>
+</ds:datastoreItem>
+</file>
+
+<file path=customXml/itemProps2.xml><?xml version="1.0" encoding="utf-8"?>
 <ds:datastoreItem xmlns:ds="http://schemas.openxmlformats.org/officeDocument/2006/customXml" ds:itemID="{193B0EAE-829D-45BA-8875-30B388AAF85E}">
   <ds:schemaRefs>
     <ds:schemaRef ds:uri="http://schemas.microsoft.com/office/2006/metadata/contentType"/>
@@ -3698,27 +3712,12 @@
 </ds:datastoreItem>
 </file>
 
-<file path=customXml/itemProps2.xml><?xml version="1.0" encoding="utf-8"?>
-<ds:datastoreItem xmlns:ds="http://schemas.openxmlformats.org/officeDocument/2006/customXml" ds:itemID="{8DE250F9-DC9B-486F-828C-925979AE1E3E}">
-  <ds:schemaRefs>
-    <ds:schemaRef ds:uri="http://schemas.microsoft.com/sharepoint/v3/contenttype/forms"/>
-  </ds:schemaRefs>
-</ds:datastoreItem>
-</file>
-
 <file path=customXml/itemProps3.xml><?xml version="1.0" encoding="utf-8"?>
 <ds:datastoreItem xmlns:ds="http://schemas.openxmlformats.org/officeDocument/2006/customXml" ds:itemID="{ABE69852-9B65-4573-8E45-1B64C280E668}">
   <ds:schemaRefs>
-    <ds:schemaRef ds:uri="http://purl.org/dc/terms/"/>
-    <ds:schemaRef ds:uri="http://purl.org/dc/dcmitype/"/>
-    <ds:schemaRef ds:uri="http://schemas.microsoft.com/office/2006/documentManagement/types"/>
     <ds:schemaRef ds:uri="http://schemas.microsoft.com/office/2006/metadata/properties"/>
-    <ds:schemaRef ds:uri="http://purl.org/dc/elements/1.1/"/>
     <ds:schemaRef ds:uri="http://schemas.microsoft.com/office/infopath/2007/PartnerControls"/>
     <ds:schemaRef ds:uri="950f4f61-a40e-4681-b436-3ac2ff2bacf8"/>
-    <ds:schemaRef ds:uri="http://schemas.openxmlformats.org/package/2006/metadata/core-properties"/>
-    <ds:schemaRef ds:uri="278a6509-02e5-4651-a252-ad612c1804c7"/>
-    <ds:schemaRef ds:uri="http://www.w3.org/XML/1998/namespace"/>
   </ds:schemaRefs>
 </ds:datastoreItem>
 </file>